--- a/Participation recruitment message.docx
+++ b/Participation recruitment message.docx
@@ -17,16 +17,24 @@
       </w:r>
       <w:proofErr w:type="spellEnd"/>
       <w:r>
-        <w:t xml:space="preserve">! This tool generates natural language descriptions of JSON files to assist visually impaired programmers. The study takes 15 </w:t>
-      </w:r>
-      <w:r>
-        <w:t>minutes</w:t>
+        <w:t>! This tool generates natural language descriptions of JSON files to assist visually impaired programmers. The study takes 15 minutes</w:t>
       </w:r>
       <w:r>
         <w:t xml:space="preserve"> and involves answering a series of questions based on screen-reader transcripts of JSON files</w:t>
       </w:r>
       <w:r>
-        <w:t>- no prior knowledge of JSON is required</w:t>
+        <w:t xml:space="preserve">- no prior knowledge of JSON is </w:t>
+      </w:r>
+      <w:proofErr w:type="gramStart"/>
+      <w:r>
+        <w:t>required</w:t>
+      </w:r>
+      <w:r>
+        <w:t>,</w:t>
+      </w:r>
+      <w:proofErr w:type="gramEnd"/>
+      <w:r>
+        <w:t xml:space="preserve"> however some programming background is necessary</w:t>
       </w:r>
       <w:r>
         <w:t xml:space="preserve">. </w:t>
@@ -46,10 +54,10 @@
         </w:r>
       </w:hyperlink>
       <w:r>
-        <w:t xml:space="preserve"> if you have any questions. I am happy to do any participation swaps.</w:t>
-      </w:r>
-      <w:r>
-        <w:t xml:space="preserve"> Thank</w:t>
+        <w:t xml:space="preserve"> if you have any questions. </w:t>
+      </w:r>
+      <w:r>
+        <w:t>Thank</w:t>
       </w:r>
       <w:r>
         <w:t xml:space="preserve"> you in advance! Link to evaluation: </w:t>
